--- a/MTPopupWindow.docx
+++ b/MTPopupWindow.docx
@@ -18,7 +18,6 @@
           <w:szCs w:val="22"/>
         </w:rPr>
       </w:pPr>
-      <w:proofErr w:type="spellStart"/>
       <w:r>
         <w:rPr>
           <w:rFonts w:ascii="Menlo Regular" w:hAnsi="Menlo Regular" w:cs="Menlo Regular"/>
@@ -28,7 +27,6 @@
         </w:rPr>
         <w:t>MTPopupWindow</w:t>
       </w:r>
-      <w:proofErr w:type="spellEnd"/>
     </w:p>
     <w:p>
       <w:pPr>
@@ -89,45 +87,14 @@
           <w:szCs w:val="22"/>
         </w:rPr>
       </w:pPr>
-      <w:proofErr w:type="spellStart"/>
-      <w:r>
-        <w:rPr>
-          <w:rFonts w:ascii="Menlo Regular" w:hAnsi="Menlo Regular" w:cs="Menlo Regular"/>
-          <w:color w:val="000000"/>
-          <w:sz w:val="22"/>
-          <w:szCs w:val="22"/>
-        </w:rPr>
-        <w:t>MTPopupWindow</w:t>
-      </w:r>
-      <w:proofErr w:type="spellEnd"/>
-      <w:r>
-        <w:rPr>
-          <w:rFonts w:ascii="Menlo Regular" w:hAnsi="Menlo Regular" w:cs="Menlo Regular"/>
-          <w:color w:val="000000"/>
-          <w:sz w:val="22"/>
-          <w:szCs w:val="22"/>
-        </w:rPr>
-        <w:t xml:space="preserve"> is an Objective-C class, which allows the programmer to show a popup style window within an </w:t>
-      </w:r>
-      <w:proofErr w:type="spellStart"/>
-      <w:r>
-        <w:rPr>
-          <w:rFonts w:ascii="Menlo Regular" w:hAnsi="Menlo Regular" w:cs="Menlo Regular"/>
-          <w:color w:val="000000"/>
-          <w:sz w:val="22"/>
-          <w:szCs w:val="22"/>
-        </w:rPr>
-        <w:t>iOS</w:t>
-      </w:r>
-      <w:proofErr w:type="spellEnd"/>
-      <w:r>
-        <w:rPr>
-          <w:rFonts w:ascii="Menlo Regular" w:hAnsi="Menlo Regular" w:cs="Menlo Regular"/>
-          <w:color w:val="000000"/>
-          <w:sz w:val="22"/>
-          <w:szCs w:val="22"/>
-        </w:rPr>
-        <w:t xml:space="preserve"> application. </w:t>
+      <w:r>
+        <w:rPr>
+          <w:rFonts w:ascii="Menlo Regular" w:hAnsi="Menlo Regular" w:cs="Menlo Regular"/>
+          <w:color w:val="000000"/>
+          <w:sz w:val="22"/>
+          <w:szCs w:val="22"/>
+        </w:rPr>
+        <w:t xml:space="preserve">MTPopupWindow is an Objective-C class, which allows the programmer to show a popup style window within an iOS application. </w:t>
       </w:r>
     </w:p>
     <w:p>
@@ -196,108 +163,50 @@
           <w:sz w:val="22"/>
           <w:szCs w:val="22"/>
         </w:rPr>
-        <w:t xml:space="preserve">This class requires </w:t>
-      </w:r>
-      <w:r>
-        <w:rPr>
-          <w:rFonts w:ascii="Menlo Regular" w:hAnsi="Menlo Regular" w:cs="Menlo Regular"/>
-          <w:color w:val="000000"/>
-          <w:sz w:val="22"/>
-          <w:szCs w:val="22"/>
-        </w:rPr>
-        <w:t>iOS6+</w:t>
-      </w:r>
-      <w:r>
-        <w:rPr>
-          <w:rFonts w:ascii="Menlo Regular" w:hAnsi="Menlo Regular" w:cs="Menlo Regular"/>
-          <w:color w:val="000000"/>
-          <w:sz w:val="22"/>
-          <w:szCs w:val="22"/>
-        </w:rPr>
-        <w:t xml:space="preserve"> as it uses layout constraints. </w:t>
-      </w:r>
-    </w:p>
-    <w:p>
-      <w:pPr>
-        <w:widowControl w:val="0"/>
-        <w:tabs>
-          <w:tab w:val="left" w:pos="529"/>
-        </w:tabs>
-        <w:autoSpaceDE w:val="0"/>
-        <w:autoSpaceDN w:val="0"/>
-        <w:adjustRightInd w:val="0"/>
-        <w:rPr>
-          <w:rFonts w:ascii="Menlo Regular" w:hAnsi="Menlo Regular" w:cs="Menlo Regular"/>
-          <w:color w:val="000000"/>
-          <w:sz w:val="22"/>
-          <w:szCs w:val="22"/>
-        </w:rPr>
-      </w:pPr>
-    </w:p>
-    <w:p>
-      <w:pPr>
-        <w:widowControl w:val="0"/>
-        <w:tabs>
-          <w:tab w:val="left" w:pos="529"/>
-        </w:tabs>
-        <w:autoSpaceDE w:val="0"/>
-        <w:autoSpaceDN w:val="0"/>
-        <w:adjustRightInd w:val="0"/>
-        <w:rPr>
-          <w:rFonts w:ascii="Menlo Regular" w:hAnsi="Menlo Regular" w:cs="Menlo Regular"/>
-          <w:color w:val="000000"/>
-          <w:sz w:val="22"/>
-          <w:szCs w:val="22"/>
-        </w:rPr>
-      </w:pPr>
-      <w:r>
-        <w:rPr>
-          <w:rFonts w:ascii="Menlo Regular" w:hAnsi="Menlo Regular" w:cs="Menlo Regular"/>
-          <w:color w:val="000000"/>
-          <w:sz w:val="22"/>
-          <w:szCs w:val="22"/>
-        </w:rPr>
-        <w:t xml:space="preserve">The popup window is useful to show </w:t>
-      </w:r>
-      <w:proofErr w:type="spellStart"/>
-      <w:r>
-        <w:rPr>
-          <w:rFonts w:ascii="Menlo Regular" w:hAnsi="Menlo Regular" w:cs="Menlo Regular"/>
-          <w:color w:val="000000"/>
-          <w:sz w:val="22"/>
-          <w:szCs w:val="22"/>
-        </w:rPr>
-        <w:t>terms&amp;conditions</w:t>
-      </w:r>
-      <w:proofErr w:type="spellEnd"/>
-      <w:r>
-        <w:rPr>
-          <w:rFonts w:ascii="Menlo Regular" w:hAnsi="Menlo Regular" w:cs="Menlo Regular"/>
-          <w:color w:val="000000"/>
-          <w:sz w:val="22"/>
-          <w:szCs w:val="22"/>
-        </w:rPr>
-        <w:t xml:space="preserve">, about screens, or </w:t>
-      </w:r>
-      <w:proofErr w:type="spellStart"/>
-      <w:r>
-        <w:rPr>
-          <w:rFonts w:ascii="Menlo Regular" w:hAnsi="Menlo Regular" w:cs="Menlo Regular"/>
-          <w:color w:val="000000"/>
-          <w:sz w:val="22"/>
-          <w:szCs w:val="22"/>
-        </w:rPr>
-        <w:t>embeded</w:t>
-      </w:r>
-      <w:proofErr w:type="spellEnd"/>
-      <w:r>
-        <w:rPr>
-          <w:rFonts w:ascii="Menlo Regular" w:hAnsi="Menlo Regular" w:cs="Menlo Regular"/>
-          <w:color w:val="000000"/>
-          <w:sz w:val="22"/>
-          <w:szCs w:val="22"/>
-        </w:rPr>
-        <w:t xml:space="preserve"> web pages within an app. </w:t>
+        <w:t xml:space="preserve">This class requires iOS6+ as it uses layout constraints. </w:t>
+      </w:r>
+    </w:p>
+    <w:p>
+      <w:pPr>
+        <w:widowControl w:val="0"/>
+        <w:tabs>
+          <w:tab w:val="left" w:pos="529"/>
+        </w:tabs>
+        <w:autoSpaceDE w:val="0"/>
+        <w:autoSpaceDN w:val="0"/>
+        <w:adjustRightInd w:val="0"/>
+        <w:rPr>
+          <w:rFonts w:ascii="Menlo Regular" w:hAnsi="Menlo Regular" w:cs="Menlo Regular"/>
+          <w:color w:val="000000"/>
+          <w:sz w:val="22"/>
+          <w:szCs w:val="22"/>
+        </w:rPr>
+      </w:pPr>
+    </w:p>
+    <w:p>
+      <w:pPr>
+        <w:widowControl w:val="0"/>
+        <w:tabs>
+          <w:tab w:val="left" w:pos="529"/>
+        </w:tabs>
+        <w:autoSpaceDE w:val="0"/>
+        <w:autoSpaceDN w:val="0"/>
+        <w:adjustRightInd w:val="0"/>
+        <w:rPr>
+          <w:rFonts w:ascii="Menlo Regular" w:hAnsi="Menlo Regular" w:cs="Menlo Regular"/>
+          <w:color w:val="000000"/>
+          <w:sz w:val="22"/>
+          <w:szCs w:val="22"/>
+        </w:rPr>
+      </w:pPr>
+      <w:r>
+        <w:rPr>
+          <w:rFonts w:ascii="Menlo Regular" w:hAnsi="Menlo Regular" w:cs="Menlo Regular"/>
+          <w:color w:val="000000"/>
+          <w:sz w:val="22"/>
+          <w:szCs w:val="22"/>
+        </w:rPr>
+        <w:t xml:space="preserve">The popup window is useful to show terms&amp;conditions, about screens, or embeded web pages within an app. </w:t>
       </w:r>
     </w:p>
     <w:p>
@@ -388,27 +297,7 @@
           <w:sz w:val="22"/>
           <w:szCs w:val="22"/>
         </w:rPr>
-        <w:t>Create group named “</w:t>
-      </w:r>
-      <w:proofErr w:type="spellStart"/>
-      <w:r>
-        <w:rPr>
-          <w:rFonts w:ascii="Menlo Regular" w:hAnsi="Menlo Regular" w:cs="Menlo Regular"/>
-          <w:color w:val="000000"/>
-          <w:sz w:val="22"/>
-          <w:szCs w:val="22"/>
-        </w:rPr>
-        <w:t>PopUp</w:t>
-      </w:r>
-      <w:proofErr w:type="spellEnd"/>
-      <w:r>
-        <w:rPr>
-          <w:rFonts w:ascii="Menlo Regular" w:hAnsi="Menlo Regular" w:cs="Menlo Regular"/>
-          <w:color w:val="000000"/>
-          <w:sz w:val="22"/>
-          <w:szCs w:val="22"/>
-        </w:rPr>
-        <w:t>”</w:t>
+        <w:t>Create group named “PopUp”</w:t>
       </w:r>
     </w:p>
     <w:p>
@@ -439,56 +328,56 @@
           <w:sz w:val="22"/>
           <w:szCs w:val="22"/>
         </w:rPr>
-        <w:t>Add files “</w:t>
-      </w:r>
-      <w:proofErr w:type="spellStart"/>
-      <w:r>
-        <w:rPr>
-          <w:rFonts w:ascii="Menlo Regular" w:hAnsi="Menlo Regular" w:cs="Menlo Regular"/>
-          <w:color w:val="000000"/>
-          <w:sz w:val="22"/>
-          <w:szCs w:val="22"/>
-        </w:rPr>
-        <w:t>MYPopupWindow.h</w:t>
-      </w:r>
-      <w:proofErr w:type="spellEnd"/>
-      <w:r>
-        <w:rPr>
-          <w:rFonts w:ascii="Menlo Regular" w:hAnsi="Menlo Regular" w:cs="Menlo Regular"/>
-          <w:color w:val="000000"/>
-          <w:sz w:val="22"/>
-          <w:szCs w:val="22"/>
-        </w:rPr>
-        <w:t xml:space="preserve">” and </w:t>
-      </w:r>
-      <w:r>
-        <w:rPr>
-          <w:rFonts w:ascii="Menlo Regular" w:hAnsi="Menlo Regular" w:cs="Menlo Regular"/>
-          <w:color w:val="000000"/>
-          <w:sz w:val="22"/>
-          <w:szCs w:val="22"/>
-        </w:rPr>
-        <w:t>“</w:t>
-      </w:r>
-      <w:proofErr w:type="spellStart"/>
-      <w:r>
-        <w:rPr>
-          <w:rFonts w:ascii="Menlo Regular" w:hAnsi="Menlo Regular" w:cs="Menlo Regular"/>
-          <w:color w:val="000000"/>
-          <w:sz w:val="22"/>
-          <w:szCs w:val="22"/>
-        </w:rPr>
-        <w:t>MYPopupWindow.m</w:t>
-      </w:r>
-      <w:proofErr w:type="spellEnd"/>
-      <w:r>
-        <w:rPr>
-          <w:rFonts w:ascii="Menlo Regular" w:hAnsi="Menlo Regular" w:cs="Menlo Regular"/>
-          <w:color w:val="000000"/>
-          <w:sz w:val="22"/>
-          <w:szCs w:val="22"/>
-        </w:rPr>
-        <w:t>”</w:t>
+        <w:t>Add files “MYPopupWindow.h” and “MYPopupWindow.m”</w:t>
+      </w:r>
+      <w:r>
+        <w:rPr>
+          <w:rFonts w:ascii="Menlo Regular" w:hAnsi="Menlo Regular" w:cs="Menlo Regular"/>
+          <w:color w:val="000000"/>
+          <w:sz w:val="22"/>
+          <w:szCs w:val="22"/>
+        </w:rPr>
+        <w:br/>
+      </w:r>
+      <w:r>
+        <w:rPr>
+          <w:rFonts w:ascii="Menlo Regular" w:hAnsi="Menlo Regular" w:cs="Menlo Regular"/>
+          <w:color w:val="000000"/>
+          <w:sz w:val="22"/>
+          <w:szCs w:val="22"/>
+        </w:rPr>
+        <w:br/>
+      </w:r>
+      <w:hyperlink r:id="rId6" w:history="1">
+        <w:r>
+          <w:rPr>
+            <w:rStyle w:val="Hyperlink"/>
+            <w:rFonts w:ascii="Menlo Regular" w:hAnsi="Menlo Regular" w:cs="Menlo Regular"/>
+            <w:sz w:val="22"/>
+            <w:szCs w:val="22"/>
+          </w:rPr>
+          <w:t>https://github.com/ioscourse/PopUp-Viewer.git</w:t>
+        </w:r>
+      </w:hyperlink>
+      <w:r>
+        <w:rPr>
+          <w:rFonts w:ascii="Menlo Regular" w:hAnsi="Menlo Regular" w:cs="Menlo Regular"/>
+          <w:color w:val="000000"/>
+          <w:sz w:val="22"/>
+          <w:szCs w:val="22"/>
+        </w:rPr>
+        <w:t xml:space="preserve"> </w:t>
+      </w:r>
+      <w:bookmarkStart w:id="0" w:name="_GoBack"/>
+      <w:bookmarkEnd w:id="0"/>
+      <w:r>
+        <w:rPr>
+          <w:rFonts w:ascii="Menlo Regular" w:hAnsi="Menlo Regular" w:cs="Menlo Regular"/>
+          <w:color w:val="000000"/>
+          <w:sz w:val="22"/>
+          <w:szCs w:val="22"/>
+        </w:rPr>
+        <w:br/>
       </w:r>
     </w:p>
     <w:p>
@@ -537,36 +426,7 @@
           <w:sz w:val="22"/>
           <w:szCs w:val="22"/>
         </w:rPr>
-        <w:t>"</w:t>
-      </w:r>
-      <w:proofErr w:type="spellStart"/>
-      <w:r>
-        <w:rPr>
-          <w:rFonts w:ascii="Menlo Regular" w:hAnsi="Menlo Regular" w:cs="Menlo Regular"/>
-          <w:color w:val="C41A16"/>
-          <w:sz w:val="22"/>
-          <w:szCs w:val="22"/>
-        </w:rPr>
-        <w:t>MTPopupWindow.h</w:t>
-      </w:r>
-      <w:proofErr w:type="spellEnd"/>
-      <w:r>
-        <w:rPr>
-          <w:rFonts w:ascii="Menlo Regular" w:hAnsi="Menlo Regular" w:cs="Menlo Regular"/>
-          <w:color w:val="C41A16"/>
-          <w:sz w:val="22"/>
-          <w:szCs w:val="22"/>
-        </w:rPr>
-        <w:t>"</w:t>
-      </w:r>
-      <w:r>
-        <w:rPr>
-          <w:rFonts w:ascii="Menlo Regular" w:hAnsi="Menlo Regular" w:cs="Menlo Regular"/>
-          <w:color w:val="C41A16"/>
-          <w:sz w:val="22"/>
-          <w:szCs w:val="22"/>
-        </w:rPr>
-        <w:t xml:space="preserve"> to .h file</w:t>
+        <w:t>"MTPopupWindow.h" to .h file</w:t>
       </w:r>
     </w:p>
     <w:p>
@@ -673,8 +533,6 @@
         </w:rPr>
         <w:t>- (</w:t>
       </w:r>
-      <w:proofErr w:type="spellStart"/>
-      <w:proofErr w:type="gramStart"/>
       <w:r>
         <w:rPr>
           <w:rFonts w:ascii="Menlo Regular" w:hAnsi="Menlo Regular" w:cs="Menlo Regular"/>
@@ -684,36 +542,14 @@
         </w:rPr>
         <w:t>IBAction</w:t>
       </w:r>
-      <w:proofErr w:type="spellEnd"/>
-      <w:r>
-        <w:rPr>
-          <w:rFonts w:ascii="Menlo Regular" w:hAnsi="Menlo Regular" w:cs="Menlo Regular"/>
-          <w:color w:val="000000"/>
-          <w:sz w:val="22"/>
-          <w:szCs w:val="22"/>
-        </w:rPr>
-        <w:t>)</w:t>
-      </w:r>
-      <w:proofErr w:type="spellStart"/>
-      <w:r>
-        <w:rPr>
-          <w:rFonts w:ascii="Menlo Regular" w:hAnsi="Menlo Regular" w:cs="Menlo Regular"/>
-          <w:color w:val="000000"/>
-          <w:sz w:val="22"/>
-          <w:szCs w:val="22"/>
-        </w:rPr>
-        <w:t>useSafariButtonPressed</w:t>
-      </w:r>
-      <w:proofErr w:type="spellEnd"/>
-      <w:proofErr w:type="gramEnd"/>
-      <w:r>
-        <w:rPr>
-          <w:rFonts w:ascii="Menlo Regular" w:hAnsi="Menlo Regular" w:cs="Menlo Regular"/>
-          <w:color w:val="000000"/>
-          <w:sz w:val="22"/>
-          <w:szCs w:val="22"/>
-        </w:rPr>
-        <w:t>:(</w:t>
+      <w:r>
+        <w:rPr>
+          <w:rFonts w:ascii="Menlo Regular" w:hAnsi="Menlo Regular" w:cs="Menlo Regular"/>
+          <w:color w:val="000000"/>
+          <w:sz w:val="22"/>
+          <w:szCs w:val="22"/>
+        </w:rPr>
+        <w:t>)useSafariButtonPressed:(</w:t>
       </w:r>
       <w:r>
         <w:rPr>
@@ -759,7 +595,6 @@
         </w:rPr>
         <w:t xml:space="preserve">    </w:t>
       </w:r>
-      <w:proofErr w:type="spellStart"/>
       <w:r>
         <w:rPr>
           <w:rFonts w:ascii="Menlo Regular" w:hAnsi="Menlo Regular" w:cs="Menlo Regular"/>
@@ -769,7 +604,6 @@
         </w:rPr>
         <w:t>MTPopupWindow</w:t>
       </w:r>
-      <w:proofErr w:type="spellEnd"/>
       <w:r>
         <w:rPr>
           <w:rFonts w:ascii="Menlo Regular" w:hAnsi="Menlo Regular" w:cs="Menlo Regular"/>
@@ -779,7 +613,6 @@
         </w:rPr>
         <w:t xml:space="preserve"> *popup = [[</w:t>
       </w:r>
-      <w:proofErr w:type="spellStart"/>
       <w:r>
         <w:rPr>
           <w:rFonts w:ascii="Menlo Regular" w:hAnsi="Menlo Regular" w:cs="Menlo Regular"/>
@@ -789,7 +622,6 @@
         </w:rPr>
         <w:t>MTPopupWindow</w:t>
       </w:r>
-      <w:proofErr w:type="spellEnd"/>
       <w:r>
         <w:rPr>
           <w:rFonts w:ascii="Menlo Regular" w:hAnsi="Menlo Regular" w:cs="Menlo Regular"/>
@@ -799,7 +631,6 @@
         </w:rPr>
         <w:t xml:space="preserve"> </w:t>
       </w:r>
-      <w:proofErr w:type="spellStart"/>
       <w:r>
         <w:rPr>
           <w:rFonts w:ascii="Menlo Regular" w:hAnsi="Menlo Regular" w:cs="Menlo Regular"/>
@@ -809,7 +640,6 @@
         </w:rPr>
         <w:t>alloc</w:t>
       </w:r>
-      <w:proofErr w:type="spellEnd"/>
       <w:r>
         <w:rPr>
           <w:rFonts w:ascii="Menlo Regular" w:hAnsi="Menlo Regular" w:cs="Menlo Regular"/>
@@ -819,7 +649,6 @@
         </w:rPr>
         <w:t xml:space="preserve">] </w:t>
       </w:r>
-      <w:proofErr w:type="spellStart"/>
       <w:r>
         <w:rPr>
           <w:rFonts w:ascii="Menlo Regular" w:hAnsi="Menlo Regular" w:cs="Menlo Regular"/>
@@ -829,7 +658,6 @@
         </w:rPr>
         <w:t>init</w:t>
       </w:r>
-      <w:proofErr w:type="spellEnd"/>
       <w:r>
         <w:rPr>
           <w:rFonts w:ascii="Menlo Regular" w:hAnsi="Menlo Regular" w:cs="Menlo Regular"/>
@@ -863,18 +691,7 @@
           <w:sz w:val="22"/>
           <w:szCs w:val="22"/>
         </w:rPr>
-        <w:t xml:space="preserve">    </w:t>
-      </w:r>
-      <w:proofErr w:type="spellStart"/>
-      <w:proofErr w:type="gramStart"/>
-      <w:r>
-        <w:rPr>
-          <w:rFonts w:ascii="Menlo Regular" w:hAnsi="Menlo Regular" w:cs="Menlo Regular"/>
-          <w:color w:val="000000"/>
-          <w:sz w:val="22"/>
-          <w:szCs w:val="22"/>
-        </w:rPr>
-        <w:t>popup.</w:t>
+        <w:t xml:space="preserve">    popup.</w:t>
       </w:r>
       <w:r>
         <w:rPr>
@@ -885,8 +702,6 @@
         </w:rPr>
         <w:t>usesSafari</w:t>
       </w:r>
-      <w:proofErr w:type="spellEnd"/>
-      <w:proofErr w:type="gramEnd"/>
       <w:r>
         <w:rPr>
           <w:rFonts w:ascii="Menlo Regular" w:hAnsi="Menlo Regular" w:cs="Menlo Regular"/>
@@ -938,18 +753,7 @@
           <w:sz w:val="22"/>
           <w:szCs w:val="22"/>
         </w:rPr>
-        <w:t xml:space="preserve">    </w:t>
-      </w:r>
-      <w:proofErr w:type="spellStart"/>
-      <w:proofErr w:type="gramStart"/>
-      <w:r>
-        <w:rPr>
-          <w:rFonts w:ascii="Menlo Regular" w:hAnsi="Menlo Regular" w:cs="Menlo Regular"/>
-          <w:color w:val="000000"/>
-          <w:sz w:val="22"/>
-          <w:szCs w:val="22"/>
-        </w:rPr>
-        <w:t>popup.</w:t>
+        <w:t xml:space="preserve">    popup.</w:t>
       </w:r>
       <w:r>
         <w:rPr>
@@ -960,8 +764,6 @@
         </w:rPr>
         <w:t>fileName</w:t>
       </w:r>
-      <w:proofErr w:type="spellEnd"/>
-      <w:proofErr w:type="gramEnd"/>
       <w:r>
         <w:rPr>
           <w:rFonts w:ascii="Menlo Regular" w:hAnsi="Menlo Regular" w:cs="Menlo Regular"/>
@@ -1013,27 +815,7 @@
           <w:sz w:val="22"/>
           <w:szCs w:val="22"/>
         </w:rPr>
-        <w:t xml:space="preserve">    [</w:t>
-      </w:r>
-      <w:proofErr w:type="gramStart"/>
-      <w:r>
-        <w:rPr>
-          <w:rFonts w:ascii="Menlo Regular" w:hAnsi="Menlo Regular" w:cs="Menlo Regular"/>
-          <w:color w:val="000000"/>
-          <w:sz w:val="22"/>
-          <w:szCs w:val="22"/>
-        </w:rPr>
-        <w:t>popup</w:t>
-      </w:r>
-      <w:proofErr w:type="gramEnd"/>
-      <w:r>
-        <w:rPr>
-          <w:rFonts w:ascii="Menlo Regular" w:hAnsi="Menlo Regular" w:cs="Menlo Regular"/>
-          <w:color w:val="000000"/>
-          <w:sz w:val="22"/>
-          <w:szCs w:val="22"/>
-        </w:rPr>
-        <w:t xml:space="preserve"> </w:t>
+        <w:t xml:space="preserve">    [popup </w:t>
       </w:r>
       <w:r>
         <w:rPr>
@@ -1187,8 +969,6 @@
         </w:rPr>
         <w:t>- (</w:t>
       </w:r>
-      <w:proofErr w:type="spellStart"/>
-      <w:proofErr w:type="gramStart"/>
       <w:r>
         <w:rPr>
           <w:rFonts w:ascii="Menlo Regular" w:hAnsi="Menlo Regular" w:cs="Menlo Regular"/>
@@ -1198,36 +978,14 @@
         </w:rPr>
         <w:t>IBAction</w:t>
       </w:r>
-      <w:proofErr w:type="spellEnd"/>
-      <w:r>
-        <w:rPr>
-          <w:rFonts w:ascii="Menlo Regular" w:hAnsi="Menlo Regular" w:cs="Menlo Regular"/>
-          <w:color w:val="000000"/>
-          <w:sz w:val="22"/>
-          <w:szCs w:val="22"/>
-        </w:rPr>
-        <w:t>)</w:t>
-      </w:r>
-      <w:proofErr w:type="spellStart"/>
-      <w:r>
-        <w:rPr>
-          <w:rFonts w:ascii="Menlo Regular" w:hAnsi="Menlo Regular" w:cs="Menlo Regular"/>
-          <w:color w:val="000000"/>
-          <w:sz w:val="22"/>
-          <w:szCs w:val="22"/>
-        </w:rPr>
-        <w:t>useDelegateButtonPressed</w:t>
-      </w:r>
-      <w:proofErr w:type="spellEnd"/>
-      <w:proofErr w:type="gramEnd"/>
-      <w:r>
-        <w:rPr>
-          <w:rFonts w:ascii="Menlo Regular" w:hAnsi="Menlo Regular" w:cs="Menlo Regular"/>
-          <w:color w:val="000000"/>
-          <w:sz w:val="22"/>
-          <w:szCs w:val="22"/>
-        </w:rPr>
-        <w:t>:(</w:t>
+      <w:r>
+        <w:rPr>
+          <w:rFonts w:ascii="Menlo Regular" w:hAnsi="Menlo Regular" w:cs="Menlo Regular"/>
+          <w:color w:val="000000"/>
+          <w:sz w:val="22"/>
+          <w:szCs w:val="22"/>
+        </w:rPr>
+        <w:t>)useDelegateButtonPressed:(</w:t>
       </w:r>
       <w:r>
         <w:rPr>
@@ -1273,7 +1031,6 @@
         </w:rPr>
         <w:t xml:space="preserve">    </w:t>
       </w:r>
-      <w:proofErr w:type="spellStart"/>
       <w:r>
         <w:rPr>
           <w:rFonts w:ascii="Menlo Regular" w:hAnsi="Menlo Regular" w:cs="Menlo Regular"/>
@@ -1283,7 +1040,6 @@
         </w:rPr>
         <w:t>MTPopupWindow</w:t>
       </w:r>
-      <w:proofErr w:type="spellEnd"/>
       <w:r>
         <w:rPr>
           <w:rFonts w:ascii="Menlo Regular" w:hAnsi="Menlo Regular" w:cs="Menlo Regular"/>
@@ -1293,7 +1049,6 @@
         </w:rPr>
         <w:t xml:space="preserve"> *popup = [[</w:t>
       </w:r>
-      <w:proofErr w:type="spellStart"/>
       <w:r>
         <w:rPr>
           <w:rFonts w:ascii="Menlo Regular" w:hAnsi="Menlo Regular" w:cs="Menlo Regular"/>
@@ -1303,7 +1058,6 @@
         </w:rPr>
         <w:t>MTPopupWindow</w:t>
       </w:r>
-      <w:proofErr w:type="spellEnd"/>
       <w:r>
         <w:rPr>
           <w:rFonts w:ascii="Menlo Regular" w:hAnsi="Menlo Regular" w:cs="Menlo Regular"/>
@@ -1313,7 +1067,6 @@
         </w:rPr>
         <w:t xml:space="preserve"> </w:t>
       </w:r>
-      <w:proofErr w:type="spellStart"/>
       <w:r>
         <w:rPr>
           <w:rFonts w:ascii="Menlo Regular" w:hAnsi="Menlo Regular" w:cs="Menlo Regular"/>
@@ -1323,7 +1076,6 @@
         </w:rPr>
         <w:t>alloc</w:t>
       </w:r>
-      <w:proofErr w:type="spellEnd"/>
       <w:r>
         <w:rPr>
           <w:rFonts w:ascii="Menlo Regular" w:hAnsi="Menlo Regular" w:cs="Menlo Regular"/>
@@ -1333,7 +1085,6 @@
         </w:rPr>
         <w:t xml:space="preserve">] </w:t>
       </w:r>
-      <w:proofErr w:type="spellStart"/>
       <w:r>
         <w:rPr>
           <w:rFonts w:ascii="Menlo Regular" w:hAnsi="Menlo Regular" w:cs="Menlo Regular"/>
@@ -1343,7 +1094,6 @@
         </w:rPr>
         <w:t>init</w:t>
       </w:r>
-      <w:proofErr w:type="spellEnd"/>
       <w:r>
         <w:rPr>
           <w:rFonts w:ascii="Menlo Regular" w:hAnsi="Menlo Regular" w:cs="Menlo Regular"/>
@@ -1377,18 +1127,7 @@
           <w:sz w:val="22"/>
           <w:szCs w:val="22"/>
         </w:rPr>
-        <w:t xml:space="preserve">    </w:t>
-      </w:r>
-      <w:proofErr w:type="spellStart"/>
-      <w:proofErr w:type="gramStart"/>
-      <w:r>
-        <w:rPr>
-          <w:rFonts w:ascii="Menlo Regular" w:hAnsi="Menlo Regular" w:cs="Menlo Regular"/>
-          <w:color w:val="000000"/>
-          <w:sz w:val="22"/>
-          <w:szCs w:val="22"/>
-        </w:rPr>
-        <w:t>popup.</w:t>
+        <w:t xml:space="preserve">    popup.</w:t>
       </w:r>
       <w:r>
         <w:rPr>
@@ -1399,8 +1138,6 @@
         </w:rPr>
         <w:t>delegate</w:t>
       </w:r>
-      <w:proofErr w:type="spellEnd"/>
-      <w:proofErr w:type="gramEnd"/>
       <w:r>
         <w:rPr>
           <w:rFonts w:ascii="Menlo Regular" w:hAnsi="Menlo Regular" w:cs="Menlo Regular"/>
@@ -1452,18 +1189,7 @@
           <w:sz w:val="22"/>
           <w:szCs w:val="22"/>
         </w:rPr>
-        <w:t xml:space="preserve">    </w:t>
-      </w:r>
-      <w:proofErr w:type="spellStart"/>
-      <w:proofErr w:type="gramStart"/>
-      <w:r>
-        <w:rPr>
-          <w:rFonts w:ascii="Menlo Regular" w:hAnsi="Menlo Regular" w:cs="Menlo Regular"/>
-          <w:color w:val="000000"/>
-          <w:sz w:val="22"/>
-          <w:szCs w:val="22"/>
-        </w:rPr>
-        <w:t>popup.</w:t>
+        <w:t xml:space="preserve">    popup.</w:t>
       </w:r>
       <w:r>
         <w:rPr>
@@ -1474,8 +1200,6 @@
         </w:rPr>
         <w:t>fileName</w:t>
       </w:r>
-      <w:proofErr w:type="spellEnd"/>
-      <w:proofErr w:type="gramEnd"/>
       <w:r>
         <w:rPr>
           <w:rFonts w:ascii="Menlo Regular" w:hAnsi="Menlo Regular" w:cs="Menlo Regular"/>
@@ -1527,27 +1251,7 @@
           <w:sz w:val="22"/>
           <w:szCs w:val="22"/>
         </w:rPr>
-        <w:t xml:space="preserve">    [</w:t>
-      </w:r>
-      <w:proofErr w:type="gramStart"/>
-      <w:r>
-        <w:rPr>
-          <w:rFonts w:ascii="Menlo Regular" w:hAnsi="Menlo Regular" w:cs="Menlo Regular"/>
-          <w:color w:val="000000"/>
-          <w:sz w:val="22"/>
-          <w:szCs w:val="22"/>
-        </w:rPr>
-        <w:t>popup</w:t>
-      </w:r>
-      <w:proofErr w:type="gramEnd"/>
-      <w:r>
-        <w:rPr>
-          <w:rFonts w:ascii="Menlo Regular" w:hAnsi="Menlo Regular" w:cs="Menlo Regular"/>
-          <w:color w:val="000000"/>
-          <w:sz w:val="22"/>
-          <w:szCs w:val="22"/>
-        </w:rPr>
-        <w:t xml:space="preserve"> </w:t>
+        <w:t xml:space="preserve">    [popup </w:t>
       </w:r>
       <w:r>
         <w:rPr>
@@ -1638,10 +1342,7 @@
       </w:r>
     </w:p>
     <w:p/>
-    <w:p>
-      <w:bookmarkStart w:id="0" w:name="_GoBack"/>
-      <w:bookmarkEnd w:id="0"/>
-    </w:p>
+    <w:p/>
     <w:sectPr>
       <w:pgSz w:w="12240" w:h="15840"/>
       <w:pgMar w:top="1440" w:right="1800" w:bottom="1440" w:left="1800" w:header="720" w:footer="720" w:gutter="0"/>
@@ -1943,6 +1644,17 @@
       <w:contextualSpacing/>
     </w:pPr>
   </w:style>
+  <w:style w:type="character" w:styleId="Hyperlink">
+    <w:name w:val="Hyperlink"/>
+    <w:basedOn w:val="DefaultParagraphFont"/>
+    <w:uiPriority w:val="99"/>
+    <w:unhideWhenUsed/>
+    <w:rsid w:val="000B280C"/>
+    <w:rPr>
+      <w:color w:val="0000FF" w:themeColor="hyperlink"/>
+      <w:u w:val="single"/>
+    </w:rPr>
+  </w:style>
 </w:styles>
 </file>
 
@@ -2139,6 +1851,17 @@
       <w:ind w:left="720"/>
       <w:contextualSpacing/>
     </w:pPr>
+  </w:style>
+  <w:style w:type="character" w:styleId="Hyperlink">
+    <w:name w:val="Hyperlink"/>
+    <w:basedOn w:val="DefaultParagraphFont"/>
+    <w:uiPriority w:val="99"/>
+    <w:unhideWhenUsed/>
+    <w:rsid w:val="000B280C"/>
+    <w:rPr>
+      <w:color w:val="0000FF" w:themeColor="hyperlink"/>
+      <w:u w:val="single"/>
+    </w:rPr>
   </w:style>
 </w:styles>
 </file>
